--- a/Docs/Comentar Trilho.docx
+++ b/Docs/Comentar Trilho.docx
@@ -17,7 +17,24 @@
     </w:p>
     <w:p>
       <w:r>
-        <w:t>Descrição: O utilizador pode comentar o trilho</w:t>
+        <w:t xml:space="preserve">Descrição: O </w:t>
+      </w:r>
+      <w:proofErr w:type="gramStart"/>
+      <w:r>
+        <w:t xml:space="preserve">Turista  </w:t>
+      </w:r>
+      <w:r>
+        <w:t>comenta</w:t>
+      </w:r>
+      <w:proofErr w:type="gramEnd"/>
+      <w:r>
+        <w:t xml:space="preserve"> </w:t>
+      </w:r>
+      <w:r>
+        <w:t>a experiência despois de realizar um</w:t>
+      </w:r>
+      <w:r>
+        <w:t xml:space="preserve"> trilho</w:t>
       </w:r>
     </w:p>
     <w:p>
@@ -29,16 +46,6 @@
         <w:t>- O utilizador fez login valido</w:t>
       </w:r>
     </w:p>
-    <w:p>
-      <w:r>
-        <w:tab/>
-      </w:r>
-      <w:r>
-        <w:tab/>
-        <w:t>- O utilizador ter realizado trilho</w:t>
-      </w:r>
-    </w:p>
-    <w:p/>
     <w:p>
       <w:r>
         <w:t>Caminho Principal:</w:t>
@@ -53,7 +60,13 @@
         </w:numPr>
       </w:pPr>
       <w:r>
-        <w:t>O sistema deve estar operacional;</w:t>
+        <w:t xml:space="preserve">O utilizador acede ao </w:t>
+      </w:r>
+      <w:r>
+        <w:t>à opção comentar trilho</w:t>
+      </w:r>
+      <w:r>
+        <w:t>;</w:t>
       </w:r>
     </w:p>
     <w:p>
@@ -65,7 +78,13 @@
         </w:numPr>
       </w:pPr>
       <w:r>
-        <w:t>O utilizador acede ao sistema;</w:t>
+        <w:t xml:space="preserve">O sistema apresenta </w:t>
+      </w:r>
+      <w:r>
+        <w:t xml:space="preserve">só </w:t>
+      </w:r>
+      <w:r>
+        <w:t>os trilhos realizados pelo utilizador;</w:t>
       </w:r>
     </w:p>
     <w:p>
@@ -77,7 +96,15 @@
         </w:numPr>
       </w:pPr>
       <w:r>
-        <w:t>O utilizador insere as credenciais;</w:t>
+        <w:t xml:space="preserve">O utilizador </w:t>
+      </w:r>
+      <w:r>
+        <w:t>seleciona um</w:t>
+      </w:r>
+      <w:bookmarkStart w:id="0" w:name="_GoBack"/>
+      <w:bookmarkEnd w:id="0"/>
+      <w:r>
+        <w:t xml:space="preserve"> trilho que já realizou;</w:t>
       </w:r>
     </w:p>
     <w:p>
@@ -89,7 +116,15 @@
         </w:numPr>
       </w:pPr>
       <w:r>
-        <w:t>O sistema mostra o menu ao utilizador;</w:t>
+        <w:t xml:space="preserve">O sistema apresenta um campo para o utilizador </w:t>
+      </w:r>
+      <w:proofErr w:type="gramStart"/>
+      <w:r>
+        <w:t>descrever  a</w:t>
+      </w:r>
+      <w:proofErr w:type="gramEnd"/>
+      <w:r>
+        <w:t xml:space="preserve"> sua experiencia ;</w:t>
       </w:r>
     </w:p>
     <w:p>
@@ -101,7 +136,10 @@
         </w:numPr>
       </w:pPr>
       <w:r>
-        <w:t>O utilizador acede ao seu histórico de trilhos realizados apresentados no menu;</w:t>
+        <w:t>O utilizador descreve</w:t>
+      </w:r>
+      <w:r>
+        <w:t xml:space="preserve"> a experiência que obteve ao realizar o trilho;</w:t>
       </w:r>
     </w:p>
     <w:p>
@@ -113,7 +151,7 @@
         </w:numPr>
       </w:pPr>
       <w:r>
-        <w:t>O sistema apresenta os trilhos realizados pelo utilizador;</w:t>
+        <w:t>O sistema, após X, caracteres apresenta um botão para guarda o comentário no sistema;</w:t>
       </w:r>
     </w:p>
     <w:p>
@@ -125,7 +163,7 @@
         </w:numPr>
       </w:pPr>
       <w:r>
-        <w:t>O utilizador seleciona um trilho que já realizou;</w:t>
+        <w:t>O utilizador clica no botão para guardar comentário no sistema;</w:t>
       </w:r>
     </w:p>
     <w:p>
@@ -137,86 +175,6 @@
         </w:numPr>
       </w:pPr>
       <w:r>
-        <w:t>O sistema apresenta um menu, sendo uma das opções “Comentar experiencia do trilho”;</w:t>
-      </w:r>
-    </w:p>
-    <w:p>
-      <w:pPr>
-        <w:pStyle w:val="PargrafodaLista"/>
-        <w:numPr>
-          <w:ilvl w:val="0"/>
-          <w:numId w:val="1"/>
-        </w:numPr>
-      </w:pPr>
-      <w:r>
-        <w:t>O utilizador acede a opção de comentar trilho;</w:t>
-      </w:r>
-    </w:p>
-    <w:p>
-      <w:pPr>
-        <w:pStyle w:val="PargrafodaLista"/>
-        <w:numPr>
-          <w:ilvl w:val="0"/>
-          <w:numId w:val="1"/>
-        </w:numPr>
-      </w:pPr>
-      <w:r>
-        <w:t xml:space="preserve">O sistema apresenta um campo para o utilizador </w:t>
-      </w:r>
-      <w:proofErr w:type="gramStart"/>
-      <w:r>
-        <w:t>descrever  a</w:t>
-      </w:r>
-      <w:proofErr w:type="gramEnd"/>
-      <w:r>
-        <w:t xml:space="preserve"> sua experiencia ;</w:t>
-      </w:r>
-    </w:p>
-    <w:p>
-      <w:pPr>
-        <w:pStyle w:val="PargrafodaLista"/>
-        <w:numPr>
-          <w:ilvl w:val="0"/>
-          <w:numId w:val="1"/>
-        </w:numPr>
-      </w:pPr>
-      <w:r>
-        <w:t>O utilizador descrever a experiência que obteve ao realizar o trilho;</w:t>
-      </w:r>
-    </w:p>
-    <w:p>
-      <w:pPr>
-        <w:pStyle w:val="PargrafodaLista"/>
-        <w:numPr>
-          <w:ilvl w:val="0"/>
-          <w:numId w:val="1"/>
-        </w:numPr>
-      </w:pPr>
-      <w:r>
-        <w:t>O sistema, após X, caracteres apresenta um botão para guarda o comentário no sistema;</w:t>
-      </w:r>
-    </w:p>
-    <w:p>
-      <w:pPr>
-        <w:pStyle w:val="PargrafodaLista"/>
-        <w:numPr>
-          <w:ilvl w:val="0"/>
-          <w:numId w:val="1"/>
-        </w:numPr>
-      </w:pPr>
-      <w:r>
-        <w:t>O utilizador clica no botão para guardar comentário no sistema;</w:t>
-      </w:r>
-    </w:p>
-    <w:p>
-      <w:pPr>
-        <w:pStyle w:val="PargrafodaLista"/>
-        <w:numPr>
-          <w:ilvl w:val="0"/>
-          <w:numId w:val="1"/>
-        </w:numPr>
-      </w:pPr>
-      <w:r>
         <w:t>O sistema apresenta uma mensagem de sucesso na inserção do comentário no sistema;</w:t>
       </w:r>
     </w:p>
@@ -227,36 +185,22 @@
     </w:p>
     <w:p>
       <w:pPr>
-        <w:ind w:firstLine="705"/>
-        <w:rPr>
-          <w:i/>
-        </w:rPr>
-      </w:pPr>
-      <w:r>
-        <w:t>1.a</w:t>
-      </w:r>
-      <w:r>
-        <w:t xml:space="preserve">– O sistema está </w:t>
-      </w:r>
-      <w:r>
-        <w:rPr>
-          <w:i/>
-        </w:rPr>
-        <w:t>offline;</w:t>
-      </w:r>
-    </w:p>
-    <w:p>
-      <w:pPr>
         <w:ind w:left="705"/>
       </w:pPr>
       <w:r>
-        <w:t>3</w:t>
+        <w:t>2</w:t>
       </w:r>
       <w:r>
         <w:t>.a</w:t>
       </w:r>
       <w:r>
-        <w:t xml:space="preserve"> – O utilizador não tem credencias;</w:t>
+        <w:t xml:space="preserve"> – O utilizador não realizou nenhum trilho</w:t>
+      </w:r>
+      <w:r>
+        <w:t>, o sistema apresenta a mensagem: não pode comentar</w:t>
+      </w:r>
+      <w:r>
+        <w:t>;</w:t>
       </w:r>
     </w:p>
     <w:p>
@@ -264,10 +208,16 @@
         <w:ind w:left="705"/>
       </w:pPr>
       <w:r>
-        <w:t>7.a</w:t>
-      </w:r>
-      <w:r>
-        <w:t xml:space="preserve"> – O utilizador não realizou nenhum trilho;</w:t>
+        <w:t>12.a</w:t>
+      </w:r>
+      <w:r>
+        <w:t xml:space="preserve"> – Se o sistema detetar que não existe os caracteres suficientes, não permite guardar o comentário;</w:t>
+      </w:r>
+    </w:p>
+    <w:p/>
+    <w:p>
+      <w:r>
+        <w:t>Suplementos ou adornos:</w:t>
       </w:r>
     </w:p>
     <w:p>
@@ -275,19 +225,7 @@
         <w:ind w:left="705"/>
       </w:pPr>
       <w:r>
-        <w:t>12.a</w:t>
-      </w:r>
-      <w:r>
-        <w:t xml:space="preserve"> – Se o sistema detetar que não existe os caracteres suficientes, não permite guardar o comentário;</w:t>
-      </w:r>
-    </w:p>
-    <w:p>
-      <w:bookmarkStart w:id="0" w:name="_GoBack"/>
-      <w:bookmarkEnd w:id="0"/>
-    </w:p>
-    <w:p>
-      <w:r>
-        <w:t>Suplementos ou adornos:</w:t>
+        <w:t>1 - Apresenta mensagem de erro;</w:t>
       </w:r>
     </w:p>
     <w:p>
@@ -295,7 +233,7 @@
         <w:ind w:left="705"/>
       </w:pPr>
       <w:r>
-        <w:t>1 - Apresenta mensagem de erro;</w:t>
+        <w:t>3 – Verifica credenciais;</w:t>
       </w:r>
     </w:p>
     <w:p>
@@ -303,7 +241,7 @@
         <w:ind w:left="705"/>
       </w:pPr>
       <w:r>
-        <w:t>3 – Verifica credenciais;</w:t>
+        <w:t>7 – Verifica se existe algum trilho realizado;</w:t>
       </w:r>
     </w:p>
     <w:p>
@@ -311,7 +249,7 @@
         <w:ind w:left="705"/>
       </w:pPr>
       <w:r>
-        <w:t>7 – Verifica se existe algum trilho realizado;</w:t>
+        <w:t>12 – Verifica se a contagem está a ser realizada;</w:t>
       </w:r>
     </w:p>
     <w:p>
@@ -319,20 +257,11 @@
         <w:ind w:left="705"/>
       </w:pPr>
       <w:r>
-        <w:t>12 – Verifica se a contagem está a ser realizada;</w:t>
-      </w:r>
-    </w:p>
-    <w:p>
-      <w:pPr>
-        <w:ind w:left="705"/>
-      </w:pPr>
-      <w:r>
         <w:t>13 – Verifica se o botão faz o que se pretende;</w:t>
       </w:r>
     </w:p>
     <w:p>
       <w:r>
-        <w:lastRenderedPageBreak/>
         <w:t>Pós-condições:</w:t>
       </w:r>
     </w:p>
@@ -789,7 +718,6 @@
     <w:lsdException w:name="HTML Sample" w:semiHidden="1" w:unhideWhenUsed="1"/>
     <w:lsdException w:name="HTML Typewriter" w:semiHidden="1" w:unhideWhenUsed="1"/>
     <w:lsdException w:name="HTML Variable" w:semiHidden="1" w:unhideWhenUsed="1"/>
-    <w:lsdException w:name="Normal Table" w:semiHidden="1" w:unhideWhenUsed="1"/>
     <w:lsdException w:name="annotation subject" w:semiHidden="1" w:unhideWhenUsed="1"/>
     <w:lsdException w:name="No List" w:semiHidden="1" w:unhideWhenUsed="1"/>
     <w:lsdException w:name="Outline List 1" w:semiHidden="1" w:unhideWhenUsed="1"/>
@@ -833,10 +761,8 @@
     <w:lsdException w:name="Table Elegant" w:semiHidden="1" w:unhideWhenUsed="1"/>
     <w:lsdException w:name="Table Professional" w:semiHidden="1" w:unhideWhenUsed="1"/>
     <w:lsdException w:name="Table Subtle 1" w:semiHidden="1" w:unhideWhenUsed="1"/>
-    <w:lsdException w:name="Table Subtle 2" w:semiHidden="1" w:unhideWhenUsed="1"/>
     <w:lsdException w:name="Table Web 1" w:semiHidden="1" w:unhideWhenUsed="1"/>
     <w:lsdException w:name="Table Web 2" w:semiHidden="1" w:unhideWhenUsed="1"/>
-    <w:lsdException w:name="Table Web 3" w:semiHidden="1" w:unhideWhenUsed="1"/>
     <w:lsdException w:name="Balloon Text" w:semiHidden="1" w:unhideWhenUsed="1"/>
     <w:lsdException w:name="Table Grid" w:uiPriority="39"/>
     <w:lsdException w:name="Table Theme" w:semiHidden="1" w:unhideWhenUsed="1"/>

--- a/Docs/Comentar Trilho.docx
+++ b/Docs/Comentar Trilho.docx
@@ -101,8 +101,6 @@
       <w:r>
         <w:t>seleciona um</w:t>
       </w:r>
-      <w:bookmarkStart w:id="0" w:name="_GoBack"/>
-      <w:bookmarkEnd w:id="0"/>
       <w:r>
         <w:t xml:space="preserve"> trilho que já realizou;</w:t>
       </w:r>
@@ -264,12 +262,11 @@
       <w:r>
         <w:t>Pós-condições:</w:t>
       </w:r>
-    </w:p>
-    <w:p>
-      <w:r>
-        <w:tab/>
-        <w:t>1 – Após inserido o comentário, redireciona o utilizador para a página do trilho para visualizar o comentar;</w:t>
-      </w:r>
+      <w:r>
+        <w:t xml:space="preserve"> não há </w:t>
+      </w:r>
+      <w:bookmarkStart w:id="0" w:name="_GoBack"/>
+      <w:bookmarkEnd w:id="0"/>
     </w:p>
     <w:sectPr>
       <w:pgSz w:w="11906" w:h="16838"/>
@@ -718,6 +715,7 @@
     <w:lsdException w:name="HTML Sample" w:semiHidden="1" w:unhideWhenUsed="1"/>
     <w:lsdException w:name="HTML Typewriter" w:semiHidden="1" w:unhideWhenUsed="1"/>
     <w:lsdException w:name="HTML Variable" w:semiHidden="1" w:unhideWhenUsed="1"/>
+    <w:lsdException w:name="Normal Table" w:semiHidden="1" w:unhideWhenUsed="1"/>
     <w:lsdException w:name="annotation subject" w:semiHidden="1" w:unhideWhenUsed="1"/>
     <w:lsdException w:name="No List" w:semiHidden="1" w:unhideWhenUsed="1"/>
     <w:lsdException w:name="Outline List 1" w:semiHidden="1" w:unhideWhenUsed="1"/>
@@ -761,8 +759,10 @@
     <w:lsdException w:name="Table Elegant" w:semiHidden="1" w:unhideWhenUsed="1"/>
     <w:lsdException w:name="Table Professional" w:semiHidden="1" w:unhideWhenUsed="1"/>
     <w:lsdException w:name="Table Subtle 1" w:semiHidden="1" w:unhideWhenUsed="1"/>
+    <w:lsdException w:name="Table Subtle 2" w:semiHidden="1" w:unhideWhenUsed="1"/>
     <w:lsdException w:name="Table Web 1" w:semiHidden="1" w:unhideWhenUsed="1"/>
     <w:lsdException w:name="Table Web 2" w:semiHidden="1" w:unhideWhenUsed="1"/>
+    <w:lsdException w:name="Table Web 3" w:semiHidden="1" w:unhideWhenUsed="1"/>
     <w:lsdException w:name="Balloon Text" w:semiHidden="1" w:unhideWhenUsed="1"/>
     <w:lsdException w:name="Table Grid" w:uiPriority="39"/>
     <w:lsdException w:name="Table Theme" w:semiHidden="1" w:unhideWhenUsed="1"/>
